--- a/zs.docx
+++ b/zs.docx
@@ -280,10 +280,6 @@
     <w:p>
       <w:pPr>
         <w:pStyle w:val="ListParagraph"/>
-        <w:numPr>
-          <w:ilvl w:val="0"/>
-          <w:numId w:val="3"/>
-        </w:numPr>
       </w:pPr>
     </w:p>
     <w:p>
@@ -589,6 +585,26 @@
         <w:pStyle w:val="ListParagraph"/>
         <w:numPr>
           <w:ilvl w:val="0"/>
+          <w:numId w:val="9"/>
+        </w:numPr>
+      </w:pPr>
+      <w:r>
+        <w:t xml:space="preserve">Other missing data can be simply removed. 7998 rows in 4 </w:t>
+      </w:r>
+      <w:proofErr w:type="gramStart"/>
+      <w:r>
+        <w:t>lakh</w:t>
+      </w:r>
+      <w:proofErr w:type="gramEnd"/>
+      <w:r>
+        <w:t xml:space="preserve"> + rows won’t make any difference.</w:t>
+      </w:r>
+    </w:p>
+    <w:p>
+      <w:pPr>
+        <w:pStyle w:val="ListParagraph"/>
+        <w:numPr>
+          <w:ilvl w:val="0"/>
           <w:numId w:val="5"/>
         </w:numPr>
       </w:pPr>
@@ -798,6 +814,7 @@
         </w:numPr>
       </w:pPr>
       <w:r>
+        <w:lastRenderedPageBreak/>
         <w:t>Type of data and outcome to predict</w:t>
       </w:r>
     </w:p>
@@ -810,7 +827,6 @@
         </w:numPr>
       </w:pPr>
       <w:r>
-        <w:lastRenderedPageBreak/>
         <w:t xml:space="preserve">The given data is a case of supervised classification problem. Hence, </w:t>
       </w:r>
       <w:r>
@@ -1024,7 +1040,6 @@
       <w:pPr>
         <w:pStyle w:val="ListParagraph"/>
       </w:pPr>
-      <w:bookmarkStart w:id="0" w:name="_GoBack"/>
       <w:r>
         <w:rPr>
           <w:noProof/>
@@ -1066,6 +1081,68 @@
           </wp:inline>
         </w:drawing>
       </w:r>
+    </w:p>
+    <w:p>
+      <w:pPr>
+        <w:pStyle w:val="ListParagraph"/>
+      </w:pPr>
+    </w:p>
+    <w:p>
+      <w:pPr>
+        <w:pStyle w:val="ListParagraph"/>
+      </w:pPr>
+      <w:proofErr w:type="spellStart"/>
+      <w:r>
+        <w:t>Knn</w:t>
+      </w:r>
+      <w:proofErr w:type="spellEnd"/>
+    </w:p>
+    <w:p>
+      <w:pPr>
+        <w:pStyle w:val="ListParagraph"/>
+      </w:pPr>
+      <w:r>
+        <w:rPr>
+          <w:noProof/>
+          <w:lang w:val="en-US"/>
+        </w:rPr>
+        <w:drawing>
+          <wp:inline distT="0" distB="0" distL="0" distR="0" wp14:anchorId="0260129A" wp14:editId="6FC45FB5">
+            <wp:extent cx="5731510" cy="3458845"/>
+            <wp:effectExtent l="0" t="0" r="2540" b="8255"/>
+            <wp:docPr id="9" name="Picture 9"/>
+            <wp:cNvGraphicFramePr>
+              <a:graphicFrameLocks xmlns:a="http://schemas.openxmlformats.org/drawingml/2006/main" noChangeAspect="1"/>
+            </wp:cNvGraphicFramePr>
+            <a:graphic xmlns:a="http://schemas.openxmlformats.org/drawingml/2006/main">
+              <a:graphicData uri="http://schemas.openxmlformats.org/drawingml/2006/picture">
+                <pic:pic xmlns:pic="http://schemas.openxmlformats.org/drawingml/2006/picture">
+                  <pic:nvPicPr>
+                    <pic:cNvPr id="1" name=""/>
+                    <pic:cNvPicPr/>
+                  </pic:nvPicPr>
+                  <pic:blipFill>
+                    <a:blip r:embed="rId11"/>
+                    <a:stretch>
+                      <a:fillRect/>
+                    </a:stretch>
+                  </pic:blipFill>
+                  <pic:spPr>
+                    <a:xfrm>
+                      <a:off x="0" y="0"/>
+                      <a:ext cx="5731510" cy="3458845"/>
+                    </a:xfrm>
+                    <a:prstGeom prst="rect">
+                      <a:avLst/>
+                    </a:prstGeom>
+                  </pic:spPr>
+                </pic:pic>
+              </a:graphicData>
+            </a:graphic>
+          </wp:inline>
+        </w:drawing>
+      </w:r>
+      <w:bookmarkStart w:id="0" w:name="_GoBack"/>
       <w:bookmarkEnd w:id="0"/>
     </w:p>
     <w:sectPr>
@@ -1280,6 +1357,119 @@
     </w:lvl>
   </w:abstractNum>
   <w:abstractNum w:abstractNumId="2" w15:restartNumberingAfterBreak="0">
+    <w:nsid w:val="47B35277"/>
+    <w:multiLevelType w:val="hybridMultilevel"/>
+    <w:tmpl w:val="CE620666"/>
+    <w:lvl w:ilvl="0" w:tplc="04090001">
+      <w:start w:val="1"/>
+      <w:numFmt w:val="bullet"/>
+      <w:lvlText w:val=""/>
+      <w:lvlJc w:val="left"/>
+      <w:pPr>
+        <w:ind w:left="720" w:hanging="360"/>
+      </w:pPr>
+      <w:rPr>
+        <w:rFonts w:ascii="Symbol" w:hAnsi="Symbol" w:hint="default"/>
+      </w:rPr>
+    </w:lvl>
+    <w:lvl w:ilvl="1" w:tplc="04090003" w:tentative="1">
+      <w:start w:val="1"/>
+      <w:numFmt w:val="bullet"/>
+      <w:lvlText w:val="o"/>
+      <w:lvlJc w:val="left"/>
+      <w:pPr>
+        <w:ind w:left="1440" w:hanging="360"/>
+      </w:pPr>
+      <w:rPr>
+        <w:rFonts w:ascii="Courier New" w:hAnsi="Courier New" w:cs="Courier New" w:hint="default"/>
+      </w:rPr>
+    </w:lvl>
+    <w:lvl w:ilvl="2" w:tplc="04090005" w:tentative="1">
+      <w:start w:val="1"/>
+      <w:numFmt w:val="bullet"/>
+      <w:lvlText w:val=""/>
+      <w:lvlJc w:val="left"/>
+      <w:pPr>
+        <w:ind w:left="2160" w:hanging="360"/>
+      </w:pPr>
+      <w:rPr>
+        <w:rFonts w:ascii="Wingdings" w:hAnsi="Wingdings" w:hint="default"/>
+      </w:rPr>
+    </w:lvl>
+    <w:lvl w:ilvl="3" w:tplc="04090001" w:tentative="1">
+      <w:start w:val="1"/>
+      <w:numFmt w:val="bullet"/>
+      <w:lvlText w:val=""/>
+      <w:lvlJc w:val="left"/>
+      <w:pPr>
+        <w:ind w:left="2880" w:hanging="360"/>
+      </w:pPr>
+      <w:rPr>
+        <w:rFonts w:ascii="Symbol" w:hAnsi="Symbol" w:hint="default"/>
+      </w:rPr>
+    </w:lvl>
+    <w:lvl w:ilvl="4" w:tplc="04090003" w:tentative="1">
+      <w:start w:val="1"/>
+      <w:numFmt w:val="bullet"/>
+      <w:lvlText w:val="o"/>
+      <w:lvlJc w:val="left"/>
+      <w:pPr>
+        <w:ind w:left="3600" w:hanging="360"/>
+      </w:pPr>
+      <w:rPr>
+        <w:rFonts w:ascii="Courier New" w:hAnsi="Courier New" w:cs="Courier New" w:hint="default"/>
+      </w:rPr>
+    </w:lvl>
+    <w:lvl w:ilvl="5" w:tplc="04090005" w:tentative="1">
+      <w:start w:val="1"/>
+      <w:numFmt w:val="bullet"/>
+      <w:lvlText w:val=""/>
+      <w:lvlJc w:val="left"/>
+      <w:pPr>
+        <w:ind w:left="4320" w:hanging="360"/>
+      </w:pPr>
+      <w:rPr>
+        <w:rFonts w:ascii="Wingdings" w:hAnsi="Wingdings" w:hint="default"/>
+      </w:rPr>
+    </w:lvl>
+    <w:lvl w:ilvl="6" w:tplc="04090001" w:tentative="1">
+      <w:start w:val="1"/>
+      <w:numFmt w:val="bullet"/>
+      <w:lvlText w:val=""/>
+      <w:lvlJc w:val="left"/>
+      <w:pPr>
+        <w:ind w:left="5040" w:hanging="360"/>
+      </w:pPr>
+      <w:rPr>
+        <w:rFonts w:ascii="Symbol" w:hAnsi="Symbol" w:hint="default"/>
+      </w:rPr>
+    </w:lvl>
+    <w:lvl w:ilvl="7" w:tplc="04090003" w:tentative="1">
+      <w:start w:val="1"/>
+      <w:numFmt w:val="bullet"/>
+      <w:lvlText w:val="o"/>
+      <w:lvlJc w:val="left"/>
+      <w:pPr>
+        <w:ind w:left="5760" w:hanging="360"/>
+      </w:pPr>
+      <w:rPr>
+        <w:rFonts w:ascii="Courier New" w:hAnsi="Courier New" w:cs="Courier New" w:hint="default"/>
+      </w:rPr>
+    </w:lvl>
+    <w:lvl w:ilvl="8" w:tplc="04090005" w:tentative="1">
+      <w:start w:val="1"/>
+      <w:numFmt w:val="bullet"/>
+      <w:lvlText w:val=""/>
+      <w:lvlJc w:val="left"/>
+      <w:pPr>
+        <w:ind w:left="6480" w:hanging="360"/>
+      </w:pPr>
+      <w:rPr>
+        <w:rFonts w:ascii="Wingdings" w:hAnsi="Wingdings" w:hint="default"/>
+      </w:rPr>
+    </w:lvl>
+  </w:abstractNum>
+  <w:abstractNum w:abstractNumId="3" w15:restartNumberingAfterBreak="0">
     <w:nsid w:val="51BE1F0A"/>
     <w:multiLevelType w:val="hybridMultilevel"/>
     <w:tmpl w:val="1A8265AC"/>
@@ -1392,7 +1582,7 @@
       </w:rPr>
     </w:lvl>
   </w:abstractNum>
-  <w:abstractNum w:abstractNumId="3" w15:restartNumberingAfterBreak="0">
+  <w:abstractNum w:abstractNumId="4" w15:restartNumberingAfterBreak="0">
     <w:nsid w:val="714B1F0B"/>
     <w:multiLevelType w:val="hybridMultilevel"/>
     <w:tmpl w:val="4F62D1EC"/>
@@ -1505,7 +1695,7 @@
       </w:rPr>
     </w:lvl>
   </w:abstractNum>
-  <w:abstractNum w:abstractNumId="4" w15:restartNumberingAfterBreak="0">
+  <w:abstractNum w:abstractNumId="5" w15:restartNumberingAfterBreak="0">
     <w:nsid w:val="73234BFA"/>
     <w:multiLevelType w:val="hybridMultilevel"/>
     <w:tmpl w:val="190A1EB4"/>
@@ -1618,7 +1808,7 @@
       </w:rPr>
     </w:lvl>
   </w:abstractNum>
-  <w:abstractNum w:abstractNumId="5" w15:restartNumberingAfterBreak="0">
+  <w:abstractNum w:abstractNumId="6" w15:restartNumberingAfterBreak="0">
     <w:nsid w:val="763B0E7D"/>
     <w:multiLevelType w:val="hybridMultilevel"/>
     <w:tmpl w:val="237C9C08"/>
@@ -1731,7 +1921,7 @@
       </w:rPr>
     </w:lvl>
   </w:abstractNum>
-  <w:abstractNum w:abstractNumId="6" w15:restartNumberingAfterBreak="0">
+  <w:abstractNum w:abstractNumId="7" w15:restartNumberingAfterBreak="0">
     <w:nsid w:val="78036029"/>
     <w:multiLevelType w:val="hybridMultilevel"/>
     <w:tmpl w:val="0E5064A4"/>
@@ -1844,7 +2034,7 @@
       </w:rPr>
     </w:lvl>
   </w:abstractNum>
-  <w:abstractNum w:abstractNumId="7" w15:restartNumberingAfterBreak="0">
+  <w:abstractNum w:abstractNumId="8" w15:restartNumberingAfterBreak="0">
     <w:nsid w:val="791607D2"/>
     <w:multiLevelType w:val="hybridMultilevel"/>
     <w:tmpl w:val="47285088"/>
@@ -1937,25 +2127,28 @@
     <w:abstractNumId w:val="0"/>
   </w:num>
   <w:num w:numId="2">
+    <w:abstractNumId w:val="8"/>
+  </w:num>
+  <w:num w:numId="3">
     <w:abstractNumId w:val="7"/>
   </w:num>
-  <w:num w:numId="3">
-    <w:abstractNumId w:val="6"/>
-  </w:num>
   <w:num w:numId="4">
-    <w:abstractNumId w:val="4"/>
+    <w:abstractNumId w:val="5"/>
   </w:num>
   <w:num w:numId="5">
-    <w:abstractNumId w:val="2"/>
+    <w:abstractNumId w:val="3"/>
   </w:num>
   <w:num w:numId="6">
     <w:abstractNumId w:val="1"/>
   </w:num>
   <w:num w:numId="7">
-    <w:abstractNumId w:val="5"/>
+    <w:abstractNumId w:val="6"/>
   </w:num>
   <w:num w:numId="8">
-    <w:abstractNumId w:val="3"/>
+    <w:abstractNumId w:val="4"/>
+  </w:num>
+  <w:num w:numId="9">
+    <w:abstractNumId w:val="2"/>
   </w:num>
 </w:numbering>
 </file>
